--- a/docs/AppliedProgramming_CasinoSim.docx
+++ b/docs/AppliedProgramming_CasinoSim.docx
@@ -4,13 +4,15 @@
   <w:body>
     <w:p>
       <w:pPr>
-        <w:rPr>
-          <w:bCs/>
-        </w:rPr>
-      </w:pPr>
-    </w:p>
-    <w:p>
-      <w:pPr>
+        <w:spacing w:line="276" w:lineRule="auto"/>
+        <w:rPr>
+          <w:bCs/>
+        </w:rPr>
+      </w:pPr>
+    </w:p>
+    <w:p>
+      <w:pPr>
+        <w:spacing w:line="276" w:lineRule="auto"/>
         <w:jc w:val="right"/>
         <w:rPr>
           <w:bCs/>
@@ -25,6 +27,7 @@
     </w:p>
     <w:p>
       <w:pPr>
+        <w:spacing w:line="276" w:lineRule="auto"/>
         <w:jc w:val="right"/>
         <w:rPr>
           <w:bCs/>
@@ -33,6 +36,7 @@
     </w:p>
     <w:p>
       <w:pPr>
+        <w:spacing w:line="276" w:lineRule="auto"/>
         <w:jc w:val="center"/>
         <w:rPr>
           <w:b/>
@@ -47,6 +51,7 @@
     </w:p>
     <w:p>
       <w:pPr>
+        <w:spacing w:line="276" w:lineRule="auto"/>
         <w:jc w:val="center"/>
         <w:rPr>
           <w:b/>
@@ -61,6 +66,7 @@
     </w:p>
     <w:p>
       <w:pPr>
+        <w:spacing w:line="276" w:lineRule="auto"/>
         <w:jc w:val="center"/>
         <w:rPr>
           <w:b/>
@@ -69,6 +75,7 @@
     </w:p>
     <w:p>
       <w:pPr>
+        <w:spacing w:line="276" w:lineRule="auto"/>
         <w:jc w:val="center"/>
         <w:rPr>
           <w:b/>
@@ -83,6 +90,7 @@
     </w:p>
     <w:p>
       <w:pPr>
+        <w:spacing w:line="276" w:lineRule="auto"/>
         <w:jc w:val="center"/>
         <w:rPr>
           <w:b/>
@@ -111,6 +119,7 @@
     </w:p>
     <w:p>
       <w:pPr>
+        <w:spacing w:line="276" w:lineRule="auto"/>
         <w:jc w:val="center"/>
         <w:rPr>
           <w:b/>
@@ -119,6 +128,7 @@
     </w:p>
     <w:p>
       <w:pPr>
+        <w:spacing w:line="276" w:lineRule="auto"/>
         <w:jc w:val="center"/>
         <w:rPr>
           <w:b/>
@@ -133,6 +143,7 @@
     </w:p>
     <w:p>
       <w:pPr>
+        <w:spacing w:line="276" w:lineRule="auto"/>
         <w:jc w:val="center"/>
         <w:rPr>
           <w:b/>
@@ -141,6 +152,7 @@
     </w:p>
     <w:p>
       <w:pPr>
+        <w:spacing w:line="276" w:lineRule="auto"/>
         <w:rPr>
           <w:b/>
         </w:rPr>
@@ -174,6 +186,7 @@
     </w:p>
     <w:p>
       <w:pPr>
+        <w:spacing w:line="276" w:lineRule="auto"/>
         <w:rPr>
           <w:bCs/>
         </w:rPr>
@@ -253,6 +266,7 @@
     </w:p>
     <w:p>
       <w:pPr>
+        <w:spacing w:line="276" w:lineRule="auto"/>
         <w:rPr>
           <w:b/>
         </w:rPr>
@@ -266,6 +280,7 @@
     </w:p>
     <w:p>
       <w:pPr>
+        <w:spacing w:line="276" w:lineRule="auto"/>
         <w:rPr>
           <w:b/>
         </w:rPr>
@@ -278,6 +293,9 @@
       </w:r>
     </w:p>
     <w:p>
+      <w:pPr>
+        <w:spacing w:line="276" w:lineRule="auto"/>
+      </w:pPr>
       <w:r>
         <w:tab/>
         <w:t xml:space="preserve"> </w:t>
@@ -307,7 +325,13 @@
         <w:t>, and a clean and intuitive user interface.</w:t>
       </w:r>
       <w:r>
-        <w:t xml:space="preserve"> At the end of the semester, there should be multiple playable games – users should be able to sign in, view their</w:t>
+        <w:t xml:space="preserve"> At the end of the semester, there should be multiple playable games</w:t>
+      </w:r>
+      <w:r>
+        <w:t>. We’re shooting for 5 games – we can also create multiple versions of the same game. U</w:t>
+      </w:r>
+      <w:r>
+        <w:t>sers should be able to sign in, view their</w:t>
       </w:r>
       <w:r>
         <w:t xml:space="preserve"> winnings, play games, and bet in the casino. </w:t>
@@ -335,12 +359,16 @@
       </w:r>
     </w:p>
     <w:p>
+      <w:pPr>
+        <w:spacing w:line="276" w:lineRule="auto"/>
+      </w:pPr>
       <w:r>
         <w:tab/>
       </w:r>
     </w:p>
     <w:p>
       <w:pPr>
+        <w:spacing w:line="276" w:lineRule="auto"/>
         <w:rPr>
           <w:b/>
           <w:bCs/>
@@ -356,6 +384,7 @@
     </w:p>
     <w:p>
       <w:pPr>
+        <w:spacing w:line="276" w:lineRule="auto"/>
         <w:ind w:firstLine="720"/>
       </w:pPr>
       <w:r>
@@ -409,24 +438,31 @@
         <w:t xml:space="preserve">It is easier to store an administrator, or few administrators, inside of the player relation – rather than create a whole new table just to store a few admins. </w:t>
       </w:r>
     </w:p>
-    <w:p/>
-    <w:p>
-      <w:pPr>
-        <w:rPr>
-          <w:b/>
-          <w:bCs/>
-        </w:rPr>
-      </w:pPr>
-      <w:r>
-        <w:rPr>
-          <w:b/>
-          <w:bCs/>
-        </w:rPr>
+    <w:p>
+      <w:pPr>
+        <w:spacing w:line="276" w:lineRule="auto"/>
+      </w:pPr>
+    </w:p>
+    <w:p>
+      <w:pPr>
+        <w:spacing w:line="276" w:lineRule="auto"/>
+        <w:rPr>
+          <w:b/>
+          <w:bCs/>
+        </w:rPr>
+      </w:pPr>
+      <w:r>
+        <w:rPr>
+          <w:b/>
+          <w:bCs/>
+        </w:rPr>
+        <w:lastRenderedPageBreak/>
         <w:t>Requirements analysis and definition</w:t>
       </w:r>
     </w:p>
     <w:p>
       <w:pPr>
+        <w:spacing w:line="276" w:lineRule="auto"/>
         <w:rPr>
           <w:b/>
           <w:bCs/>
@@ -447,6 +483,7 @@
           <w:ilvl w:val="0"/>
           <w:numId w:val="8"/>
         </w:numPr>
+        <w:spacing w:line="276" w:lineRule="auto"/>
       </w:pPr>
       <w:r>
         <w:t>Database with multiple tables</w:t>
@@ -459,6 +496,7 @@
           <w:ilvl w:val="1"/>
           <w:numId w:val="8"/>
         </w:numPr>
+        <w:spacing w:line="276" w:lineRule="auto"/>
       </w:pPr>
       <w:r>
         <w:t>Player table (store user id, name, w</w:t>
@@ -477,6 +515,7 @@
           <w:ilvl w:val="1"/>
           <w:numId w:val="8"/>
         </w:numPr>
+        <w:spacing w:line="276" w:lineRule="auto"/>
       </w:pPr>
       <w:r>
         <w:t xml:space="preserve">Game table (store history of games, amount won, who </w:t>
@@ -497,6 +536,7 @@
           <w:ilvl w:val="1"/>
           <w:numId w:val="8"/>
         </w:numPr>
+        <w:spacing w:line="276" w:lineRule="auto"/>
       </w:pPr>
       <w:r>
         <w:t xml:space="preserve">We should be able to track </w:t>
@@ -527,9 +567,9 @@
           <w:ilvl w:val="0"/>
           <w:numId w:val="8"/>
         </w:numPr>
-      </w:pPr>
-      <w:r>
-        <w:lastRenderedPageBreak/>
+        <w:spacing w:line="276" w:lineRule="auto"/>
+      </w:pPr>
+      <w:r>
         <w:t>Multiple Interfaces – can be text or graphical</w:t>
       </w:r>
     </w:p>
@@ -540,6 +580,7 @@
           <w:ilvl w:val="1"/>
           <w:numId w:val="8"/>
         </w:numPr>
+        <w:spacing w:line="276" w:lineRule="auto"/>
       </w:pPr>
       <w:r>
         <w:t>Player interface – access games, winnings</w:t>
@@ -552,6 +593,7 @@
           <w:ilvl w:val="1"/>
           <w:numId w:val="8"/>
         </w:numPr>
+        <w:spacing w:line="276" w:lineRule="auto"/>
       </w:pPr>
       <w:r>
         <w:t>Game interfaces – each game will have their own unique interface</w:t>
@@ -564,6 +606,7 @@
           <w:ilvl w:val="1"/>
           <w:numId w:val="8"/>
         </w:numPr>
+        <w:spacing w:line="276" w:lineRule="auto"/>
       </w:pPr>
       <w:r>
         <w:t>Admin interface – access and views on back-end</w:t>
@@ -576,6 +619,7 @@
           <w:ilvl w:val="0"/>
           <w:numId w:val="8"/>
         </w:numPr>
+        <w:spacing w:line="276" w:lineRule="auto"/>
       </w:pPr>
       <w:r>
         <w:t>Object Oriented Programming (OOP)</w:t>
@@ -588,6 +632,7 @@
           <w:ilvl w:val="1"/>
           <w:numId w:val="8"/>
         </w:numPr>
+        <w:spacing w:line="276" w:lineRule="auto"/>
       </w:pPr>
       <w:r>
         <w:t>Base class User – derived classes for players and administrators</w:t>
@@ -600,6 +645,7 @@
           <w:ilvl w:val="1"/>
           <w:numId w:val="8"/>
         </w:numPr>
+        <w:spacing w:line="276" w:lineRule="auto"/>
       </w:pPr>
       <w:r>
         <w:t>Games will be controlled through classes</w:t>
@@ -612,6 +658,7 @@
           <w:ilvl w:val="0"/>
           <w:numId w:val="8"/>
         </w:numPr>
+        <w:spacing w:line="276" w:lineRule="auto"/>
       </w:pPr>
       <w:r>
         <w:t>Playable games</w:t>
@@ -624,6 +671,7 @@
           <w:ilvl w:val="1"/>
           <w:numId w:val="8"/>
         </w:numPr>
+        <w:spacing w:line="276" w:lineRule="auto"/>
       </w:pPr>
       <w:r>
         <w:t>Players should be able to sign into the casino and play games</w:t>
@@ -636,15 +684,14 @@
           <w:ilvl w:val="1"/>
           <w:numId w:val="8"/>
         </w:numPr>
+        <w:spacing w:line="276" w:lineRule="auto"/>
       </w:pPr>
       <w:r>
         <w:t xml:space="preserve">Poker, roulette, blackjack, </w:t>
       </w:r>
-      <w:proofErr w:type="gramStart"/>
-      <w:r>
-        <w:t>craps</w:t>
-      </w:r>
-      <w:proofErr w:type="gramEnd"/>
+      <w:r>
+        <w:t>craps,</w:t>
+      </w:r>
       <w:r>
         <w:t xml:space="preserve"> and slots</w:t>
       </w:r>
@@ -656,6 +703,7 @@
           <w:ilvl w:val="0"/>
           <w:numId w:val="8"/>
         </w:numPr>
+        <w:spacing w:line="276" w:lineRule="auto"/>
       </w:pPr>
       <w:r>
         <w:t>Simulation</w:t>
@@ -668,6 +716,7 @@
           <w:ilvl w:val="1"/>
           <w:numId w:val="8"/>
         </w:numPr>
+        <w:spacing w:line="276" w:lineRule="auto"/>
       </w:pPr>
       <w:r>
         <w:t xml:space="preserve">Should be able to simulate the casino as if 100’s of players </w:t>
@@ -688,6 +737,7 @@
           <w:ilvl w:val="1"/>
           <w:numId w:val="8"/>
         </w:numPr>
+        <w:spacing w:line="276" w:lineRule="auto"/>
       </w:pPr>
       <w:r>
         <w:t xml:space="preserve">Mimic real </w:t>
@@ -703,6 +753,7 @@
           <w:ilvl w:val="1"/>
           <w:numId w:val="8"/>
         </w:numPr>
+        <w:spacing w:line="276" w:lineRule="auto"/>
       </w:pPr>
       <w:r>
         <w:t>Integrate / change games and determine efficacy</w:t>
@@ -715,9 +766,23 @@
           <w:ilvl w:val="1"/>
           <w:numId w:val="8"/>
         </w:numPr>
+        <w:spacing w:line="276" w:lineRule="auto"/>
       </w:pPr>
       <w:r>
         <w:t>Determine best number of each game to maximize profit</w:t>
+      </w:r>
+    </w:p>
+    <w:p>
+      <w:pPr>
+        <w:pStyle w:val="ListParagraph"/>
+        <w:numPr>
+          <w:ilvl w:val="0"/>
+          <w:numId w:val="8"/>
+        </w:numPr>
+        <w:spacing w:line="276" w:lineRule="auto"/>
+      </w:pPr>
+      <w:r>
+        <w:t>Casino Environment</w:t>
       </w:r>
     </w:p>
     <w:p>
@@ -727,10 +792,15 @@
           <w:ilvl w:val="1"/>
           <w:numId w:val="8"/>
         </w:numPr>
-      </w:pPr>
-    </w:p>
-    <w:p>
-      <w:pPr>
+        <w:spacing w:line="276" w:lineRule="auto"/>
+      </w:pPr>
+      <w:r>
+        <w:t>“Will need many casino games, and multiple versions of the same game”</w:t>
+      </w:r>
+    </w:p>
+    <w:p>
+      <w:pPr>
+        <w:spacing w:line="276" w:lineRule="auto"/>
         <w:rPr>
           <w:u w:val="single"/>
         </w:rPr>
@@ -738,9 +808,613 @@
     </w:p>
     <w:p>
       <w:pPr>
+        <w:spacing w:line="276" w:lineRule="auto"/>
+        <w:rPr>
+          <w:u w:val="single"/>
+        </w:rPr>
+      </w:pPr>
+      <w:r>
+        <w:rPr>
+          <w:u w:val="single"/>
+        </w:rPr>
+        <w:t>Interface</w:t>
+      </w:r>
+    </w:p>
+    <w:p>
+      <w:pPr>
+        <w:spacing w:line="276" w:lineRule="auto"/>
         <w:ind w:firstLine="720"/>
       </w:pPr>
       <w:r>
+        <w:t xml:space="preserve">Multiple interfaces will need to be created. There should be a player interface – a </w:t>
+      </w:r>
+      <w:r>
+        <w:t xml:space="preserve">menu which allows the user to choose from </w:t>
+      </w:r>
+      <w:r>
+        <w:t>play</w:t>
+      </w:r>
+      <w:r>
+        <w:t>ing</w:t>
+      </w:r>
+      <w:r>
+        <w:t xml:space="preserve"> games, check</w:t>
+      </w:r>
+      <w:r>
+        <w:t>ing their</w:t>
+      </w:r>
+      <w:r>
+        <w:t xml:space="preserve"> account </w:t>
+      </w:r>
+      <w:proofErr w:type="gramStart"/>
+      <w:r>
+        <w:t>balance</w:t>
+      </w:r>
+      <w:proofErr w:type="gramEnd"/>
+      <w:r>
+        <w:t xml:space="preserve"> and mak</w:t>
+      </w:r>
+      <w:r>
+        <w:t>ing</w:t>
+      </w:r>
+      <w:r>
+        <w:t xml:space="preserve"> bets. Each game will need to have their own interface for playing the game. Some may be graphical</w:t>
+      </w:r>
+      <w:r>
+        <w:t xml:space="preserve">, such as our slots game. </w:t>
+      </w:r>
+      <w:r>
+        <w:t xml:space="preserve">There should also be an admin interface. </w:t>
+      </w:r>
+      <w:r>
+        <w:t>A menu which allows us</w:t>
+      </w:r>
+      <w:r>
+        <w:t xml:space="preserve"> to add / remove players, track user gambling history, track dealers / players /</w:t>
+      </w:r>
+      <w:r>
+        <w:t xml:space="preserve"> </w:t>
+      </w:r>
+      <w:r>
+        <w:t xml:space="preserve">games over some </w:t>
+      </w:r>
+      <w:proofErr w:type="gramStart"/>
+      <w:r>
+        <w:t>time period</w:t>
+      </w:r>
+      <w:proofErr w:type="gramEnd"/>
+      <w:r>
+        <w:t xml:space="preserve">, a way to update rules and more. </w:t>
+      </w:r>
+    </w:p>
+    <w:p>
+      <w:pPr>
+        <w:spacing w:line="276" w:lineRule="auto"/>
+        <w:rPr>
+          <w:u w:val="single"/>
+        </w:rPr>
+      </w:pPr>
+    </w:p>
+    <w:p>
+      <w:pPr>
+        <w:spacing w:line="276" w:lineRule="auto"/>
+        <w:rPr>
+          <w:u w:val="single"/>
+        </w:rPr>
+      </w:pPr>
+      <w:r>
+        <w:rPr>
+          <w:u w:val="single"/>
+        </w:rPr>
+        <w:t>Class Functionality</w:t>
+      </w:r>
+    </w:p>
+    <w:p>
+      <w:pPr>
+        <w:spacing w:line="276" w:lineRule="auto"/>
+        <w:rPr>
+          <w:u w:val="single"/>
+        </w:rPr>
+      </w:pPr>
+      <w:r>
+        <w:rPr>
+          <w:u w:val="single"/>
+        </w:rPr>
+        <w:t>Player</w:t>
+      </w:r>
+    </w:p>
+    <w:p>
+      <w:pPr>
+        <w:spacing w:line="276" w:lineRule="auto"/>
+      </w:pPr>
+      <w:r>
+        <w:tab/>
+      </w:r>
+      <w:r>
+        <w:rPr>
+          <w:b/>
+          <w:bCs/>
+        </w:rPr>
+        <w:t>User</w:t>
+      </w:r>
+      <w:r>
+        <w:t xml:space="preserve"> is an abstract superclass. </w:t>
+      </w:r>
+      <w:r>
+        <w:rPr>
+          <w:b/>
+          <w:bCs/>
+        </w:rPr>
+        <w:t>Player</w:t>
+      </w:r>
+      <w:r>
+        <w:t xml:space="preserve"> and </w:t>
+      </w:r>
+      <w:r>
+        <w:rPr>
+          <w:b/>
+          <w:bCs/>
+        </w:rPr>
+        <w:t>Admin</w:t>
+      </w:r>
+      <w:r>
+        <w:t xml:space="preserve"> are both inherited from User. Each user in the casino will have a player class created for them. </w:t>
+      </w:r>
+      <w:r>
+        <w:t xml:space="preserve">The player </w:t>
+      </w:r>
+      <w:r>
+        <w:t xml:space="preserve">class will control how users can interact with the casino. Currently players can check their winnings and play games. In the future, players may be able to check their winnings over some </w:t>
+      </w:r>
+      <w:proofErr w:type="gramStart"/>
+      <w:r>
+        <w:t>time period</w:t>
+      </w:r>
+      <w:proofErr w:type="gramEnd"/>
+      <w:r>
+        <w:t xml:space="preserve">, or from some </w:t>
+      </w:r>
+      <w:r>
+        <w:lastRenderedPageBreak/>
+        <w:t xml:space="preserve">specific game. </w:t>
+      </w:r>
+      <w:r>
+        <w:t xml:space="preserve">It should be noted that management side will also keep track of specific players (high rollers, cheaters). </w:t>
+      </w:r>
+      <w:r>
+        <w:t>Players should have the ability to make bets as well. In some games, like craps for example, anyone around the table can make bets on the current shooter. So, players don’t necessarily have to be the ones rolling the die</w:t>
+      </w:r>
+      <w:r>
+        <w:t xml:space="preserve"> / playing the game</w:t>
+      </w:r>
+      <w:r>
+        <w:t xml:space="preserve"> to make bets. </w:t>
+      </w:r>
+    </w:p>
+    <w:p>
+      <w:pPr>
+        <w:spacing w:line="276" w:lineRule="auto"/>
+      </w:pPr>
+    </w:p>
+    <w:p>
+      <w:pPr>
+        <w:spacing w:line="276" w:lineRule="auto"/>
+        <w:rPr>
+          <w:u w:val="single"/>
+        </w:rPr>
+      </w:pPr>
+      <w:r>
+        <w:rPr>
+          <w:u w:val="single"/>
+        </w:rPr>
+        <w:t>Admin</w:t>
+      </w:r>
+    </w:p>
+    <w:p>
+      <w:pPr>
+        <w:spacing w:line="276" w:lineRule="auto"/>
+      </w:pPr>
+      <w:r>
+        <w:tab/>
+        <w:t xml:space="preserve">Admin is inherited from User. Admin is stored in the same relation as player. We do this for several reasons. First, there will be a limited number of administrators, so it doesn’t make sense to create a whole new table just to store few entries. Secondly, administrators will have functionality which allows them to add / remove / update players. Instead of having to interact with two separate relations – all of it can be done inside a single table. </w:t>
+      </w:r>
+    </w:p>
+    <w:p>
+      <w:pPr>
+        <w:spacing w:line="276" w:lineRule="auto"/>
+      </w:pPr>
+      <w:r>
+        <w:tab/>
+        <w:t xml:space="preserve">Admins will have an interface separate from the player interface. </w:t>
+      </w:r>
+      <w:r>
+        <w:t xml:space="preserve">The management side is probably more important than the user side. At the end of the day, we should be able to access all sorts of </w:t>
+      </w:r>
+      <w:proofErr w:type="gramStart"/>
+      <w:r>
+        <w:t>back end</w:t>
+      </w:r>
+      <w:proofErr w:type="gramEnd"/>
+      <w:r>
+        <w:t xml:space="preserve"> info – and display it in neat and easy-to-understand ways. Whether it be formatted text inputs or graphical displays – it should display information</w:t>
+      </w:r>
+      <w:r>
+        <w:t xml:space="preserve"> neatly. When we simulate the casino, we will need to add many players (100s), which can all be done through the administrator class. </w:t>
+      </w:r>
+      <w:r>
+        <w:t xml:space="preserve">We </w:t>
+      </w:r>
+      <w:r>
+        <w:t xml:space="preserve">should generate many players with different strategies, betting habits, and bankrolls. </w:t>
+      </w:r>
+      <w:r>
+        <w:t>The admin should be able to test</w:t>
+      </w:r>
+      <w:r>
+        <w:t xml:space="preserve"> </w:t>
+      </w:r>
+      <w:r>
+        <w:t>how the casino performs</w:t>
+      </w:r>
+      <w:r>
+        <w:t xml:space="preserve"> over different time intervals</w:t>
+      </w:r>
+      <w:r>
+        <w:t>.</w:t>
+      </w:r>
+      <w:r>
+        <w:t xml:space="preserve"> The admin should be able to simulate new rules to our games and test to see how these changes impact the casino. </w:t>
+      </w:r>
+    </w:p>
+    <w:p>
+      <w:pPr>
+        <w:spacing w:line="276" w:lineRule="auto"/>
+        <w:rPr>
+          <w:b/>
+          <w:bCs/>
+        </w:rPr>
+      </w:pPr>
+      <w:r>
+        <w:rPr>
+          <w:b/>
+          <w:bCs/>
+        </w:rPr>
+        <w:t>ADMIN METHODS</w:t>
+      </w:r>
+    </w:p>
+    <w:p>
+      <w:pPr>
+        <w:pStyle w:val="ListParagraph"/>
+        <w:numPr>
+          <w:ilvl w:val="0"/>
+          <w:numId w:val="9"/>
+        </w:numPr>
+        <w:spacing w:line="276" w:lineRule="auto"/>
+      </w:pPr>
+      <w:r>
+        <w:rPr>
+          <w:b/>
+          <w:bCs/>
+        </w:rPr>
+        <w:t>Add Player</w:t>
+      </w:r>
+      <w:r>
+        <w:t xml:space="preserve"> – the admin should have a choice in their menu which allows them to add a player. Adding a player will continuously prompt the admin for the various </w:t>
+      </w:r>
+      <w:proofErr w:type="gramStart"/>
+      <w:r>
+        <w:t>attributes</w:t>
+      </w:r>
+      <w:proofErr w:type="gramEnd"/>
+      <w:r>
+        <w:t xml:space="preserve"> player contains. </w:t>
+      </w:r>
+      <w:r>
+        <w:t>To assist with simulation, we should make a function which generates attributes of new players (random username, password, winnings etc.)</w:t>
+      </w:r>
+    </w:p>
+    <w:p>
+      <w:pPr>
+        <w:pStyle w:val="ListParagraph"/>
+        <w:numPr>
+          <w:ilvl w:val="0"/>
+          <w:numId w:val="9"/>
+        </w:numPr>
+        <w:spacing w:line="276" w:lineRule="auto"/>
+      </w:pPr>
+      <w:r>
+        <w:rPr>
+          <w:b/>
+          <w:bCs/>
+        </w:rPr>
+        <w:t>Remove Player</w:t>
+      </w:r>
+      <w:r>
+        <w:t xml:space="preserve"> – the admin should have a choice in their menu which allows them to remove a player by inputting the id of the player. We will still store the removed players gambling history, as it will be stored in separate game tables. </w:t>
+      </w:r>
+    </w:p>
+    <w:p>
+      <w:pPr>
+        <w:pStyle w:val="ListParagraph"/>
+        <w:numPr>
+          <w:ilvl w:val="0"/>
+          <w:numId w:val="9"/>
+        </w:numPr>
+        <w:spacing w:line="276" w:lineRule="auto"/>
+      </w:pPr>
+      <w:r>
+        <w:rPr>
+          <w:b/>
+          <w:bCs/>
+        </w:rPr>
+        <w:t xml:space="preserve">Update Player </w:t>
+      </w:r>
+      <w:r>
+        <w:rPr>
+          <w:b/>
+          <w:bCs/>
+        </w:rPr>
+        <w:t>info</w:t>
+      </w:r>
+      <w:r>
+        <w:t xml:space="preserve"> - c</w:t>
+      </w:r>
+      <w:r>
+        <w:t xml:space="preserve">hange username, password, adjust winnings. </w:t>
+      </w:r>
+    </w:p>
+    <w:p>
+      <w:pPr>
+        <w:pStyle w:val="ListParagraph"/>
+        <w:numPr>
+          <w:ilvl w:val="0"/>
+          <w:numId w:val="9"/>
+        </w:numPr>
+        <w:spacing w:line="276" w:lineRule="auto"/>
+      </w:pPr>
+      <w:r>
+        <w:rPr>
+          <w:b/>
+          <w:bCs/>
+        </w:rPr>
+        <w:t>A</w:t>
+      </w:r>
+      <w:r>
+        <w:rPr>
+          <w:b/>
+          <w:bCs/>
+        </w:rPr>
+        <w:t>dd Game</w:t>
+      </w:r>
+      <w:r>
+        <w:rPr>
+          <w:b/>
+          <w:bCs/>
+        </w:rPr>
+        <w:t xml:space="preserve"> </w:t>
+      </w:r>
+      <w:r>
+        <w:rPr>
+          <w:b/>
+          <w:bCs/>
+        </w:rPr>
+        <w:t>–</w:t>
+      </w:r>
+      <w:r>
+        <w:rPr>
+          <w:b/>
+          <w:bCs/>
+        </w:rPr>
+        <w:t xml:space="preserve"> </w:t>
+      </w:r>
+      <w:r>
+        <w:t>In addition to adding full-fledged games, we</w:t>
+      </w:r>
+      <w:r>
+        <w:t xml:space="preserve"> should be able to add a new version of the same game – with slightly altered rules</w:t>
+      </w:r>
+      <w:r>
+        <w:t xml:space="preserve"> / odds. </w:t>
+      </w:r>
+    </w:p>
+    <w:p>
+      <w:pPr>
+        <w:pStyle w:val="ListParagraph"/>
+        <w:numPr>
+          <w:ilvl w:val="0"/>
+          <w:numId w:val="9"/>
+        </w:numPr>
+        <w:spacing w:line="276" w:lineRule="auto"/>
+        <w:rPr>
+          <w:b/>
+          <w:bCs/>
+        </w:rPr>
+      </w:pPr>
+      <w:r>
+        <w:rPr>
+          <w:b/>
+          <w:bCs/>
+        </w:rPr>
+        <w:t>Remove Game</w:t>
+      </w:r>
+    </w:p>
+    <w:p>
+      <w:pPr>
+        <w:pStyle w:val="ListParagraph"/>
+        <w:numPr>
+          <w:ilvl w:val="0"/>
+          <w:numId w:val="9"/>
+        </w:numPr>
+        <w:spacing w:line="276" w:lineRule="auto"/>
+        <w:rPr>
+          <w:b/>
+          <w:bCs/>
+        </w:rPr>
+      </w:pPr>
+      <w:r>
+        <w:rPr>
+          <w:b/>
+          <w:bCs/>
+        </w:rPr>
+        <w:t>Update game info</w:t>
+      </w:r>
+    </w:p>
+    <w:p>
+      <w:pPr>
+        <w:pStyle w:val="ListParagraph"/>
+        <w:numPr>
+          <w:ilvl w:val="1"/>
+          <w:numId w:val="9"/>
+        </w:numPr>
+        <w:spacing w:line="276" w:lineRule="auto"/>
+      </w:pPr>
+      <w:r>
+        <w:t>Not all games will have rules which can be changed</w:t>
+      </w:r>
+    </w:p>
+    <w:p>
+      <w:pPr>
+        <w:pStyle w:val="ListParagraph"/>
+        <w:numPr>
+          <w:ilvl w:val="1"/>
+          <w:numId w:val="9"/>
+        </w:numPr>
+        <w:spacing w:line="276" w:lineRule="auto"/>
+      </w:pPr>
+      <w:r>
+        <w:t>Some games, like slots for example, will be easy to adjust the odds</w:t>
+      </w:r>
+    </w:p>
+    <w:p>
+      <w:pPr>
+        <w:pStyle w:val="ListParagraph"/>
+        <w:numPr>
+          <w:ilvl w:val="1"/>
+          <w:numId w:val="9"/>
+        </w:numPr>
+        <w:spacing w:line="276" w:lineRule="auto"/>
+      </w:pPr>
+      <w:r>
+        <w:t>Each game will have their own unique prompts for the admin. Different games = different rulesets = different prompts</w:t>
+      </w:r>
+    </w:p>
+    <w:p>
+      <w:pPr>
+        <w:pStyle w:val="ListParagraph"/>
+        <w:numPr>
+          <w:ilvl w:val="0"/>
+          <w:numId w:val="9"/>
+        </w:numPr>
+        <w:spacing w:line="276" w:lineRule="auto"/>
+      </w:pPr>
+      <w:r>
+        <w:rPr>
+          <w:b/>
+          <w:bCs/>
+        </w:rPr>
+        <w:t>Print gains / losses of games</w:t>
+      </w:r>
+      <w:r>
+        <w:t xml:space="preserve"> – the admin should have a choice in their menu to allow them to print history of game info. When selected, they will be prompted for which game they want the history of – and the time interval for which they want the data from. </w:t>
+      </w:r>
+    </w:p>
+    <w:p>
+      <w:pPr>
+        <w:pStyle w:val="ListParagraph"/>
+        <w:spacing w:line="276" w:lineRule="auto"/>
+        <w:ind w:left="1440"/>
+      </w:pPr>
+    </w:p>
+    <w:p>
+      <w:pPr>
+        <w:pStyle w:val="ListParagraph"/>
+        <w:numPr>
+          <w:ilvl w:val="0"/>
+          <w:numId w:val="9"/>
+        </w:numPr>
+        <w:spacing w:line="276" w:lineRule="auto"/>
+      </w:pPr>
+      <w:r>
+        <w:rPr>
+          <w:b/>
+          <w:bCs/>
+        </w:rPr>
+        <w:t>Print gains / losses of players</w:t>
+      </w:r>
+      <w:r>
+        <w:t xml:space="preserve"> </w:t>
+      </w:r>
+      <w:r>
+        <w:t xml:space="preserve">- </w:t>
+      </w:r>
+      <w:r>
+        <w:t xml:space="preserve">the admin should have a choice in their menu to allow them to print history of </w:t>
+      </w:r>
+      <w:r>
+        <w:t>player</w:t>
+      </w:r>
+      <w:r>
+        <w:t xml:space="preserve"> info. When selected, they will be prompted for which </w:t>
+      </w:r>
+      <w:r>
+        <w:t>player</w:t>
+      </w:r>
+      <w:r>
+        <w:t xml:space="preserve"> they want the history of – and the time interval for which they want the data from. </w:t>
+      </w:r>
+      <w:r>
+        <w:t xml:space="preserve">This method will be more complex than game info – it will require querying multiple databases to find which games the player has played – and then gathering that info. </w:t>
+      </w:r>
+    </w:p>
+    <w:p>
+      <w:pPr>
+        <w:spacing w:line="276" w:lineRule="auto"/>
+      </w:pPr>
+    </w:p>
+    <w:p>
+      <w:pPr>
+        <w:spacing w:line="276" w:lineRule="auto"/>
+      </w:pPr>
+      <w:r>
+        <w:rPr>
+          <w:u w:val="single"/>
+        </w:rPr>
+        <w:t xml:space="preserve">Dealer </w:t>
+      </w:r>
+      <w:proofErr w:type="gramStart"/>
+      <w:r>
+        <w:rPr>
+          <w:u w:val="single"/>
+        </w:rPr>
+        <w:t>Class ?</w:t>
+      </w:r>
+      <w:proofErr w:type="gramEnd"/>
+    </w:p>
+    <w:p>
+      <w:pPr>
+        <w:spacing w:line="276" w:lineRule="auto"/>
+      </w:pPr>
+    </w:p>
+    <w:p>
+      <w:pPr>
+        <w:spacing w:line="276" w:lineRule="auto"/>
+        <w:rPr>
+          <w:u w:val="single"/>
+        </w:rPr>
+      </w:pPr>
+      <w:r>
+        <w:rPr>
+          <w:u w:val="single"/>
+        </w:rPr>
+        <w:t>Playable Games</w:t>
+      </w:r>
+    </w:p>
+    <w:p>
+      <w:pPr>
+        <w:spacing w:line="276" w:lineRule="auto"/>
+        <w:ind w:firstLine="720"/>
+      </w:pPr>
+      <w:r>
         <w:t xml:space="preserve">Multiple games are </w:t>
       </w:r>
       <w:r>
@@ -804,45 +1478,188 @@
     </w:p>
     <w:p>
       <w:pPr>
+        <w:spacing w:line="276" w:lineRule="auto"/>
+      </w:pPr>
+    </w:p>
+    <w:p>
+      <w:pPr>
+        <w:spacing w:line="276" w:lineRule="auto"/>
+        <w:rPr>
+          <w:b/>
+          <w:bCs/>
+        </w:rPr>
+      </w:pPr>
+      <w:r>
+        <w:rPr>
+          <w:b/>
+          <w:bCs/>
+        </w:rPr>
+        <w:t>Poker</w:t>
+      </w:r>
+      <w:r>
+        <w:rPr>
+          <w:b/>
+          <w:bCs/>
+        </w:rPr>
+        <w:t xml:space="preserve"> – add descriptions</w:t>
+      </w:r>
+    </w:p>
+    <w:p>
+      <w:pPr>
+        <w:spacing w:line="276" w:lineRule="auto"/>
+        <w:rPr>
+          <w:b/>
+          <w:bCs/>
+        </w:rPr>
+      </w:pPr>
+    </w:p>
+    <w:p>
+      <w:pPr>
+        <w:spacing w:line="276" w:lineRule="auto"/>
+        <w:rPr>
+          <w:b/>
+          <w:bCs/>
+        </w:rPr>
+      </w:pPr>
+      <w:r>
+        <w:rPr>
+          <w:b/>
+          <w:bCs/>
+        </w:rPr>
+        <w:t>Blackjack</w:t>
+      </w:r>
+    </w:p>
+    <w:p>
+      <w:pPr>
+        <w:spacing w:line="276" w:lineRule="auto"/>
+        <w:rPr>
+          <w:b/>
+          <w:bCs/>
+        </w:rPr>
+      </w:pPr>
+    </w:p>
+    <w:p>
+      <w:pPr>
+        <w:spacing w:line="276" w:lineRule="auto"/>
+        <w:rPr>
+          <w:b/>
+          <w:bCs/>
+        </w:rPr>
+      </w:pPr>
+      <w:r>
+        <w:rPr>
+          <w:b/>
+          <w:bCs/>
+        </w:rPr>
+        <w:t>Craps</w:t>
+      </w:r>
+    </w:p>
+    <w:p>
+      <w:pPr>
+        <w:spacing w:line="276" w:lineRule="auto"/>
+        <w:rPr>
+          <w:b/>
+          <w:bCs/>
+        </w:rPr>
+      </w:pPr>
+    </w:p>
+    <w:p>
+      <w:pPr>
+        <w:spacing w:line="276" w:lineRule="auto"/>
+        <w:rPr>
+          <w:b/>
+          <w:bCs/>
+        </w:rPr>
+      </w:pPr>
+      <w:r>
+        <w:rPr>
+          <w:b/>
+          <w:bCs/>
+        </w:rPr>
+        <w:t>Roulette</w:t>
+      </w:r>
+    </w:p>
+    <w:p>
+      <w:pPr>
+        <w:spacing w:line="276" w:lineRule="auto"/>
+        <w:rPr>
+          <w:b/>
+          <w:bCs/>
+        </w:rPr>
+      </w:pPr>
+      <w:r>
+        <w:rPr>
+          <w:b/>
+          <w:bCs/>
+        </w:rPr>
+        <w:br/>
+        <w:t>Slots</w:t>
+      </w:r>
+    </w:p>
+    <w:p>
+      <w:pPr>
+        <w:spacing w:line="276" w:lineRule="auto"/>
+        <w:rPr>
+          <w:u w:val="single"/>
+        </w:rPr>
+      </w:pPr>
+    </w:p>
+    <w:p>
+      <w:pPr>
+        <w:spacing w:line="276" w:lineRule="auto"/>
+      </w:pPr>
+    </w:p>
+    <w:p>
+      <w:pPr>
+        <w:spacing w:line="276" w:lineRule="auto"/>
+      </w:pPr>
+    </w:p>
+    <w:p>
+      <w:pPr>
+        <w:spacing w:line="276" w:lineRule="auto"/>
+      </w:pPr>
+    </w:p>
+    <w:p>
+      <w:pPr>
+        <w:spacing w:line="276" w:lineRule="auto"/>
+      </w:pPr>
+    </w:p>
+    <w:p>
+      <w:pPr>
+        <w:spacing w:line="276" w:lineRule="auto"/>
+      </w:pPr>
+    </w:p>
+    <w:p>
+      <w:pPr>
+        <w:spacing w:line="276" w:lineRule="auto"/>
+        <w:rPr>
+          <w:u w:val="single"/>
+        </w:rPr>
+      </w:pPr>
+      <w:r>
+        <w:rPr>
+          <w:u w:val="single"/>
+        </w:rPr>
+        <w:t>Simulation</w:t>
+      </w:r>
+    </w:p>
+    <w:p>
+      <w:pPr>
+        <w:spacing w:line="276" w:lineRule="auto"/>
+        <w:rPr>
+          <w:u w:val="single"/>
+        </w:rPr>
+      </w:pPr>
+    </w:p>
+    <w:p>
+      <w:pPr>
+        <w:spacing w:line="276" w:lineRule="auto"/>
         <w:ind w:firstLine="720"/>
       </w:pPr>
-      <w:r>
-        <w:t xml:space="preserve">Multiple interfaces will need to be created. </w:t>
-      </w:r>
-      <w:r>
-        <w:t xml:space="preserve">There should be a player interface – a way to play games, check account balance and make bets. </w:t>
-      </w:r>
-      <w:r>
-        <w:t xml:space="preserve">Each game will need to have their own interface for playing the game. Some may be graphical. </w:t>
-      </w:r>
-      <w:r>
-        <w:t xml:space="preserve">There should also be an admin interface. A way to </w:t>
-      </w:r>
-      <w:r>
-        <w:t xml:space="preserve">add / remove players, </w:t>
-      </w:r>
-      <w:r>
-        <w:t xml:space="preserve">track user gambling history, </w:t>
-      </w:r>
-      <w:r>
-        <w:t xml:space="preserve">track dealers / players /games over some </w:t>
-      </w:r>
-      <w:proofErr w:type="gramStart"/>
-      <w:r>
-        <w:t>time period</w:t>
-      </w:r>
-      <w:proofErr w:type="gramEnd"/>
-      <w:r>
-        <w:t xml:space="preserve">, a way to update rules and more. </w:t>
-      </w:r>
-    </w:p>
-    <w:p>
-      <w:pPr>
-        <w:ind w:firstLine="720"/>
-      </w:pPr>
-    </w:p>
-    <w:p>
-      <w:pPr>
+    </w:p>
+    <w:p>
+      <w:pPr>
+        <w:spacing w:line="276" w:lineRule="auto"/>
         <w:rPr>
           <w:b/>
           <w:color w:val="FF0000"/>
@@ -1342,6 +2159,96 @@
     </w:lvl>
   </w:abstractNum>
   <w:abstractNum w:abstractNumId="4" w15:restartNumberingAfterBreak="0">
+    <w:nsid w:val="408E575B"/>
+    <w:multiLevelType w:val="hybridMultilevel"/>
+    <w:tmpl w:val="AB58DAF6"/>
+    <w:lvl w:ilvl="0" w:tplc="9F1ED82A">
+      <w:start w:val="1"/>
+      <w:numFmt w:val="decimal"/>
+      <w:lvlText w:val="%1."/>
+      <w:lvlJc w:val="left"/>
+      <w:pPr>
+        <w:ind w:left="720" w:hanging="360"/>
+      </w:pPr>
+      <w:rPr>
+        <w:b w:val="0"/>
+        <w:bCs w:val="0"/>
+      </w:rPr>
+    </w:lvl>
+    <w:lvl w:ilvl="1" w:tplc="04090019">
+      <w:start w:val="1"/>
+      <w:numFmt w:val="lowerLetter"/>
+      <w:lvlText w:val="%2."/>
+      <w:lvlJc w:val="left"/>
+      <w:pPr>
+        <w:ind w:left="1440" w:hanging="360"/>
+      </w:pPr>
+    </w:lvl>
+    <w:lvl w:ilvl="2" w:tplc="0409001B" w:tentative="1">
+      <w:start w:val="1"/>
+      <w:numFmt w:val="lowerRoman"/>
+      <w:lvlText w:val="%3."/>
+      <w:lvlJc w:val="right"/>
+      <w:pPr>
+        <w:ind w:left="2160" w:hanging="180"/>
+      </w:pPr>
+    </w:lvl>
+    <w:lvl w:ilvl="3" w:tplc="0409000F" w:tentative="1">
+      <w:start w:val="1"/>
+      <w:numFmt w:val="decimal"/>
+      <w:lvlText w:val="%4."/>
+      <w:lvlJc w:val="left"/>
+      <w:pPr>
+        <w:ind w:left="2880" w:hanging="360"/>
+      </w:pPr>
+    </w:lvl>
+    <w:lvl w:ilvl="4" w:tplc="04090019" w:tentative="1">
+      <w:start w:val="1"/>
+      <w:numFmt w:val="lowerLetter"/>
+      <w:lvlText w:val="%5."/>
+      <w:lvlJc w:val="left"/>
+      <w:pPr>
+        <w:ind w:left="3600" w:hanging="360"/>
+      </w:pPr>
+    </w:lvl>
+    <w:lvl w:ilvl="5" w:tplc="0409001B" w:tentative="1">
+      <w:start w:val="1"/>
+      <w:numFmt w:val="lowerRoman"/>
+      <w:lvlText w:val="%6."/>
+      <w:lvlJc w:val="right"/>
+      <w:pPr>
+        <w:ind w:left="4320" w:hanging="180"/>
+      </w:pPr>
+    </w:lvl>
+    <w:lvl w:ilvl="6" w:tplc="0409000F" w:tentative="1">
+      <w:start w:val="1"/>
+      <w:numFmt w:val="decimal"/>
+      <w:lvlText w:val="%7."/>
+      <w:lvlJc w:val="left"/>
+      <w:pPr>
+        <w:ind w:left="5040" w:hanging="360"/>
+      </w:pPr>
+    </w:lvl>
+    <w:lvl w:ilvl="7" w:tplc="04090019" w:tentative="1">
+      <w:start w:val="1"/>
+      <w:numFmt w:val="lowerLetter"/>
+      <w:lvlText w:val="%8."/>
+      <w:lvlJc w:val="left"/>
+      <w:pPr>
+        <w:ind w:left="5760" w:hanging="360"/>
+      </w:pPr>
+    </w:lvl>
+    <w:lvl w:ilvl="8" w:tplc="0409001B" w:tentative="1">
+      <w:start w:val="1"/>
+      <w:numFmt w:val="lowerRoman"/>
+      <w:lvlText w:val="%9."/>
+      <w:lvlJc w:val="right"/>
+      <w:pPr>
+        <w:ind w:left="6480" w:hanging="180"/>
+      </w:pPr>
+    </w:lvl>
+  </w:abstractNum>
+  <w:abstractNum w:abstractNumId="5" w15:restartNumberingAfterBreak="0">
     <w:nsid w:val="659258B9"/>
     <w:multiLevelType w:val="hybridMultilevel"/>
     <w:tmpl w:val="F99463D8"/>
@@ -1454,7 +2361,7 @@
       </w:rPr>
     </w:lvl>
   </w:abstractNum>
-  <w:abstractNum w:abstractNumId="5" w15:restartNumberingAfterBreak="0">
+  <w:abstractNum w:abstractNumId="6" w15:restartNumberingAfterBreak="0">
     <w:nsid w:val="74036F8F"/>
     <w:multiLevelType w:val="hybridMultilevel"/>
     <w:tmpl w:val="17BE147C"/>
@@ -1567,7 +2474,7 @@
       </w:rPr>
     </w:lvl>
   </w:abstractNum>
-  <w:abstractNum w:abstractNumId="6" w15:restartNumberingAfterBreak="0">
+  <w:abstractNum w:abstractNumId="7" w15:restartNumberingAfterBreak="0">
     <w:nsid w:val="75574A51"/>
     <w:multiLevelType w:val="multilevel"/>
     <w:tmpl w:val="81006FA4"/>
@@ -1708,7 +2615,7 @@
       </w:rPr>
     </w:lvl>
   </w:abstractNum>
-  <w:abstractNum w:abstractNumId="7" w15:restartNumberingAfterBreak="0">
+  <w:abstractNum w:abstractNumId="8" w15:restartNumberingAfterBreak="0">
     <w:nsid w:val="7F2F7F13"/>
     <w:multiLevelType w:val="hybridMultilevel"/>
     <w:tmpl w:val="B5BEE9CC"/>
@@ -1828,21 +2735,24 @@
     <w:abstractNumId w:val="3"/>
   </w:num>
   <w:num w:numId="3" w16cid:durableId="768351576">
-    <w:abstractNumId w:val="7"/>
+    <w:abstractNumId w:val="8"/>
   </w:num>
   <w:num w:numId="4" w16cid:durableId="1979334669">
-    <w:abstractNumId w:val="5"/>
+    <w:abstractNumId w:val="6"/>
   </w:num>
   <w:num w:numId="5" w16cid:durableId="1628393824">
     <w:abstractNumId w:val="0"/>
   </w:num>
   <w:num w:numId="6" w16cid:durableId="463743907">
-    <w:abstractNumId w:val="6"/>
+    <w:abstractNumId w:val="7"/>
   </w:num>
   <w:num w:numId="7" w16cid:durableId="1241331245">
     <w:abstractNumId w:val="2"/>
   </w:num>
   <w:num w:numId="8" w16cid:durableId="751774808">
+    <w:abstractNumId w:val="5"/>
+  </w:num>
+  <w:num w:numId="9" w16cid:durableId="484320599">
     <w:abstractNumId w:val="4"/>
   </w:num>
 </w:numbering>
